--- a/Deliverables/Proposal_v1.2_(Nhom1_43K14).docx
+++ b/Deliverables/Proposal_v1.2_(Nhom1_43K14).docx
@@ -29,7 +29,7 @@
                     <pic:cNvPicPr preferRelativeResize="0"/>
                   </pic:nvPicPr>
                   <pic:blipFill>
-                    <a:blip r:embed="rId6"/>
+                    <a:blip r:embed="rId7"/>
                     <a:srcRect/>
                     <a:stretch>
                       <a:fillRect/>
@@ -3027,7 +3027,7 @@
           <w:sz w:val="26"/>
           <w:szCs w:val="26"/>
         </w:rPr>
-        <w:t xml:space="preserve"> để:</w:t>
+        <w:t>:</w:t>
       </w:r>
     </w:p>
     <w:p>
@@ -3087,6 +3087,7 @@
           <w:szCs w:val="26"/>
         </w:rPr>
       </w:pPr>
+      <w:bookmarkStart w:id="0" w:name="_GoBack"/>
       <w:r>
         <w:rPr>
           <w:rFonts w:ascii="Times New Roman" w:eastAsia="Times New Roman" w:hAnsi="Times New Roman" w:cs="Times New Roman"/>
@@ -3111,6 +3112,7 @@
         </w:rPr>
         <w:t xml:space="preserve"> cách rõ ràng và có hệ thống mà không cần phải kiểm tra trên sổ mất thời gian. </w:t>
       </w:r>
+      <w:bookmarkEnd w:id="0"/>
     </w:p>
     <w:p>
       <w:pPr>
@@ -3317,8 +3319,6 @@
         </w:rPr>
         <w:t>Trung tâm hỗ trợ sinh viên và Quan hệ doanh nghiệp để hủy</w:t>
       </w:r>
-      <w:bookmarkStart w:id="0" w:name="_GoBack"/>
-      <w:bookmarkEnd w:id="0"/>
       <w:r>
         <w:rPr>
           <w:rFonts w:ascii="Times New Roman" w:eastAsia="Times New Roman" w:hAnsi="Times New Roman" w:cs="Times New Roman"/>
@@ -7163,6 +7163,10 @@
 </go:gDocsCustomXmlDataStorage>
 </file>
 
+<file path=customXml/item2.xml><?xml version="1.0" encoding="utf-8"?>
+<b:Sources xmlns:b="http://schemas.openxmlformats.org/officeDocument/2006/bibliography" xmlns="http://schemas.openxmlformats.org/officeDocument/2006/bibliography" SelectedStyle="\APASixthEditionOfficeOnline.xsl" StyleName="APA" Version="6"/>
+</file>
+
 <file path=customXml/itemProps1.xml><?xml version="1.0" encoding="utf-8"?>
 <ds:datastoreItem xmlns:ds="http://schemas.openxmlformats.org/officeDocument/2006/customXml" ds:itemID="{11111111-1234-1234-1234-123412341234}">
   <ds:schemaRefs>
@@ -7170,4 +7174,12 @@
     <ds:schemaRef ds:uri="http://schemas.openxmlformats.org/officeDocument/2006/relationships"/>
   </ds:schemaRefs>
 </ds:datastoreItem>
+</file>
+
+<file path=customXml/itemProps2.xml><?xml version="1.0" encoding="utf-8"?>
+<ds:datastoreItem xmlns:ds="http://schemas.openxmlformats.org/officeDocument/2006/customXml" ds:itemID="{950532D6-0B5B-4CA9-9F1C-F0DD635154DC}">
+  <ds:schemaRefs>
+    <ds:schemaRef ds:uri="http://schemas.openxmlformats.org/officeDocument/2006/bibliography"/>
+  </ds:schemaRefs>
+</ds:datastoreItem>
 </file>